--- a/lazy_ilya/work_for_ilia/utils/test_dir/example.docx
+++ b/lazy_ilya/work_for_ilia/utils/test_dir/example.docx
@@ -1219,7 +1219,7 @@
     <w:nsid w:val="00000003"/>
     <w:multiLevelType w:val="multilevel"/>
     <w:tmpl w:val="00000000"/>
-    <w:name w:val="Numbered_28f06bca-5b74-4fa7-ab7f-f8fe4d2b16e4"/>
+    <w:name w:val="Numbered_290cc80d-67ec-4fb6-95cd-e1fe41d2fde8"/>
     <w:lvl w:ilvl="0">
       <w:start w:val="1"/>
       <w:numFmt w:val="decimal"/>
@@ -1315,7 +1315,7 @@
     <w:nsid w:val="00000004"/>
     <w:multiLevelType w:val="hybridMultilevel"/>
     <w:tmpl w:val="08B8FA8C"/>
-    <w:name w:val="Numbered_949c8d3e-7254-4c60-9681-51fb1a6c54bb"/>
+    <w:name w:val="Numbered_315bf565-a4c9-4985-a42b-7fbbd3476e6b"/>
     <w:lvl w:ilvl="0">
       <w:start w:val="1"/>
       <w:numFmt w:val="decimal"/>
